--- a/03_03_2025.docx
+++ b/03_03_2025.docx
@@ -2659,17 +2659,7 @@
           <w:sz w:val="28"/>
           <w:szCs w:val="28"/>
         </w:rPr>
-        <w:t>user.</w:t>
-      </w:r>
-      <w:r>
-        <w:rPr>
-          <w:rFonts w:ascii="Times New Roman" w:hAnsi="Times New Roman" w:cs="Times New Roman"/>
-          <w:b/>
-          <w:bCs/>
-          <w:sz w:val="28"/>
-          <w:szCs w:val="28"/>
-        </w:rPr>
-        <w:t>email</w:t>
+        <w:t>user.email</w:t>
       </w:r>
       <w:proofErr w:type="spellEnd"/>
       <w:proofErr w:type="gramEnd"/>
@@ -2681,27 +2671,7 @@
           <w:sz w:val="28"/>
           <w:szCs w:val="28"/>
         </w:rPr>
-        <w:t xml:space="preserve"> ‘</w:t>
-      </w:r>
-      <w:r>
-        <w:rPr>
-          <w:rFonts w:ascii="Times New Roman" w:hAnsi="Times New Roman" w:cs="Times New Roman"/>
-          <w:b/>
-          <w:bCs/>
-          <w:sz w:val="28"/>
-          <w:szCs w:val="28"/>
-        </w:rPr>
-        <w:t>email</w:t>
-      </w:r>
-      <w:r>
-        <w:rPr>
-          <w:rFonts w:ascii="Times New Roman" w:hAnsi="Times New Roman" w:cs="Times New Roman"/>
-          <w:b/>
-          <w:bCs/>
-          <w:sz w:val="28"/>
-          <w:szCs w:val="28"/>
-        </w:rPr>
-        <w:t>’</w:t>
+        <w:t xml:space="preserve"> ‘email’</w:t>
       </w:r>
     </w:p>
     <w:p>
@@ -3251,17 +3221,7 @@
           <w:sz w:val="28"/>
           <w:szCs w:val="28"/>
         </w:rPr>
-        <w:t>git push -u origin master</w:t>
-      </w:r>
-      <w:r>
-        <w:rPr>
-          <w:rFonts w:ascii="Times New Roman" w:hAnsi="Times New Roman" w:cs="Times New Roman"/>
-          <w:b/>
-          <w:bCs/>
-          <w:sz w:val="28"/>
-          <w:szCs w:val="28"/>
-        </w:rPr>
-        <w:t>:</w:t>
+        <w:t>git push -u origin master:</w:t>
       </w:r>
     </w:p>
     <w:p>
@@ -3876,6 +3836,7 @@
           <w:rFonts w:ascii="Times New Roman" w:hAnsi="Times New Roman" w:cs="Times New Roman"/>
           <w:b/>
           <w:bCs/>
+          <w:noProof/>
           <w:sz w:val="28"/>
           <w:szCs w:val="28"/>
         </w:rPr>
@@ -4217,6 +4178,7 @@
       <w:r>
         <w:rPr>
           <w:rFonts w:ascii="Times New Roman" w:hAnsi="Times New Roman" w:cs="Times New Roman"/>
+          <w:noProof/>
           <w:sz w:val="28"/>
           <w:szCs w:val="28"/>
         </w:rPr>
@@ -4269,6 +4231,7 @@
       <w:r>
         <w:rPr>
           <w:rFonts w:ascii="Times New Roman" w:hAnsi="Times New Roman" w:cs="Times New Roman"/>
+          <w:noProof/>
           <w:sz w:val="28"/>
           <w:szCs w:val="28"/>
         </w:rPr>
@@ -4308,6 +4271,69 @@
           </wp:inline>
         </w:drawing>
       </w:r>
+    </w:p>
+    <w:p>
+      <w:pPr>
+        <w:rPr>
+          <w:rFonts w:ascii="Times New Roman" w:hAnsi="Times New Roman" w:cs="Times New Roman"/>
+          <w:sz w:val="28"/>
+          <w:szCs w:val="28"/>
+        </w:rPr>
+      </w:pPr>
+    </w:p>
+    <w:p>
+      <w:pPr>
+        <w:rPr>
+          <w:rFonts w:ascii="Times New Roman" w:hAnsi="Times New Roman" w:cs="Times New Roman"/>
+          <w:sz w:val="28"/>
+          <w:szCs w:val="28"/>
+        </w:rPr>
+      </w:pPr>
+    </w:p>
+    <w:p>
+      <w:pPr>
+        <w:rPr>
+          <w:rFonts w:ascii="Times New Roman" w:hAnsi="Times New Roman" w:cs="Times New Roman"/>
+          <w:sz w:val="28"/>
+          <w:szCs w:val="28"/>
+        </w:rPr>
+      </w:pPr>
+    </w:p>
+    <w:p>
+      <w:pPr>
+        <w:rPr>
+          <w:rFonts w:ascii="Times New Roman" w:hAnsi="Times New Roman" w:cs="Times New Roman"/>
+          <w:sz w:val="28"/>
+          <w:szCs w:val="28"/>
+        </w:rPr>
+      </w:pPr>
+    </w:p>
+    <w:p>
+      <w:pPr>
+        <w:rPr>
+          <w:rFonts w:ascii="Times New Roman" w:hAnsi="Times New Roman" w:cs="Times New Roman"/>
+          <w:sz w:val="28"/>
+          <w:szCs w:val="28"/>
+        </w:rPr>
+      </w:pPr>
+    </w:p>
+    <w:p>
+      <w:pPr>
+        <w:rPr>
+          <w:rFonts w:ascii="Times New Roman" w:hAnsi="Times New Roman" w:cs="Times New Roman"/>
+          <w:sz w:val="28"/>
+          <w:szCs w:val="28"/>
+        </w:rPr>
+      </w:pPr>
+    </w:p>
+    <w:p>
+      <w:pPr>
+        <w:rPr>
+          <w:rFonts w:ascii="Times New Roman" w:hAnsi="Times New Roman" w:cs="Times New Roman"/>
+          <w:sz w:val="28"/>
+          <w:szCs w:val="28"/>
+        </w:rPr>
+      </w:pPr>
     </w:p>
     <w:p>
       <w:pPr>
@@ -6556,6 +6582,7 @@
   <w:style w:type="character" w:default="1" w:styleId="DefaultParagraphFont">
     <w:name w:val="Default Paragraph Font"/>
     <w:uiPriority w:val="1"/>
+    <w:semiHidden/>
     <w:unhideWhenUsed/>
   </w:style>
   <w:style w:type="table" w:default="1" w:styleId="TableNormal">
